--- a/SourcesIn.docx
+++ b/SourcesIn.docx
@@ -18,78 +18,6 @@
           <w:rFonts w:ascii="Times New Roman" w:hAnsi="Times New Roman" w:cs="Times New Roman"/>
         </w:rPr>
         <w:t>WUI definition</w:t>
-      </w:r>
-    </w:p>
-    <w:p>
-      <w:pPr>
-        <w:pStyle w:val="NoSpacing"/>
-        <w:numPr>
-          <w:ilvl w:val="1"/>
-          <w:numId w:val="7"/>
-        </w:numPr>
-        <w:rPr>
-          <w:rFonts w:ascii="Times New Roman" w:hAnsi="Times New Roman" w:cs="Times New Roman"/>
-        </w:rPr>
-      </w:pPr>
-      <w:r>
-        <w:rPr>
-          <w:rFonts w:ascii="Times New Roman" w:hAnsi="Times New Roman" w:cs="Times New Roman"/>
-        </w:rPr>
-        <w:t>https://www.fs.fed.us/openspace/fote/reports/GTR-299.pdf</w:t>
-      </w:r>
-    </w:p>
-    <w:p>
-      <w:pPr>
-        <w:pStyle w:val="NoSpacing"/>
-        <w:numPr>
-          <w:ilvl w:val="0"/>
-          <w:numId w:val="7"/>
-        </w:numPr>
-        <w:rPr>
-          <w:rFonts w:ascii="Times New Roman" w:hAnsi="Times New Roman" w:cs="Times New Roman"/>
-        </w:rPr>
-      </w:pPr>
-      <w:r>
-        <w:rPr>
-          <w:rFonts w:ascii="Times New Roman" w:hAnsi="Times New Roman" w:cs="Times New Roman"/>
-        </w:rPr>
-        <w:t>Lightning holdover time</w:t>
-      </w:r>
-    </w:p>
-    <w:p>
-      <w:pPr>
-        <w:pStyle w:val="NoSpacing"/>
-        <w:numPr>
-          <w:ilvl w:val="1"/>
-          <w:numId w:val="7"/>
-        </w:numPr>
-        <w:rPr>
-          <w:rFonts w:ascii="Times New Roman" w:hAnsi="Times New Roman" w:cs="Times New Roman"/>
-        </w:rPr>
-      </w:pPr>
-      <w:r>
-        <w:rPr>
-          <w:rFonts w:ascii="Times New Roman" w:hAnsi="Times New Roman" w:cs="Times New Roman"/>
-        </w:rPr>
-        <w:t>https://essd.copernicus.org/preprints/essd-2022-410/essd-2022-410-ATC1.pdf?utm_source=chatgpt.com</w:t>
-      </w:r>
-    </w:p>
-    <w:p>
-      <w:pPr>
-        <w:pStyle w:val="NoSpacing"/>
-        <w:numPr>
-          <w:ilvl w:val="0"/>
-          <w:numId w:val="7"/>
-        </w:numPr>
-        <w:rPr>
-          <w:rFonts w:ascii="Times New Roman" w:hAnsi="Times New Roman" w:cs="Times New Roman"/>
-        </w:rPr>
-      </w:pPr>
-      <w:r>
-        <w:rPr>
-          <w:rFonts w:ascii="Times New Roman" w:hAnsi="Times New Roman" w:cs="Times New Roman"/>
-        </w:rPr>
-        <w:t>Estimating Fuel Load</w:t>
       </w:r>
     </w:p>
     <w:p>
@@ -109,7 +37,7 @@
             <w:rStyle w:val="Hyperlink"/>
             <w:rFonts w:ascii="Times New Roman" w:hAnsi="Times New Roman" w:cs="Times New Roman"/>
           </w:rPr>
-          <w:t>https://www.mdpi.com/2072-4292/15/24/5721</w:t>
+          <w:t>https://www.fs.fed.us/openspace/fote/reports/GTR-299.pdf</w:t>
         </w:r>
       </w:hyperlink>
     </w:p>
@@ -128,7 +56,7 @@
         <w:rPr>
           <w:rFonts w:ascii="Times New Roman" w:hAnsi="Times New Roman" w:cs="Times New Roman"/>
         </w:rPr>
-        <w:t>Wildlife Urban Interface</w:t>
+        <w:t>Lightning holdover time</w:t>
       </w:r>
     </w:p>
     <w:p>
@@ -143,6 +71,98 @@
         </w:rPr>
       </w:pPr>
       <w:hyperlink r:id="rId6" w:history="1">
+        <w:r>
+          <w:rPr>
+            <w:rStyle w:val="Hyperlink"/>
+            <w:rFonts w:ascii="Times New Roman" w:hAnsi="Times New Roman" w:cs="Times New Roman"/>
+          </w:rPr>
+          <w:t>https://essd.copernicus.org/preprints/essd-2022-410/essd-2022-410-ATC1.pdf</w:t>
+        </w:r>
+      </w:hyperlink>
+    </w:p>
+    <w:p>
+      <w:pPr>
+        <w:pStyle w:val="NoSpacing"/>
+        <w:numPr>
+          <w:ilvl w:val="0"/>
+          <w:numId w:val="7"/>
+        </w:numPr>
+        <w:rPr>
+          <w:rFonts w:ascii="Times New Roman" w:hAnsi="Times New Roman" w:cs="Times New Roman"/>
+        </w:rPr>
+      </w:pPr>
+      <w:r>
+        <w:rPr>
+          <w:rFonts w:ascii="Times New Roman" w:hAnsi="Times New Roman" w:cs="Times New Roman"/>
+        </w:rPr>
+        <w:t>Estimating Fuel Load</w:t>
+      </w:r>
+    </w:p>
+    <w:p>
+      <w:pPr>
+        <w:pStyle w:val="NoSpacing"/>
+        <w:numPr>
+          <w:ilvl w:val="1"/>
+          <w:numId w:val="7"/>
+        </w:numPr>
+        <w:rPr>
+          <w:rFonts w:ascii="Times New Roman" w:hAnsi="Times New Roman" w:cs="Times New Roman"/>
+        </w:rPr>
+      </w:pPr>
+      <w:hyperlink r:id="rId7" w:history="1">
+        <w:r>
+          <w:rPr>
+            <w:rStyle w:val="Hyperlink"/>
+            <w:rFonts w:ascii="Times New Roman" w:hAnsi="Times New Roman" w:cs="Times New Roman"/>
+          </w:rPr>
+          <w:t>https://www.mdpi.com/20</w:t>
+        </w:r>
+        <w:r>
+          <w:rPr>
+            <w:rStyle w:val="Hyperlink"/>
+            <w:rFonts w:ascii="Times New Roman" w:hAnsi="Times New Roman" w:cs="Times New Roman"/>
+          </w:rPr>
+          <w:t>7</w:t>
+        </w:r>
+        <w:r>
+          <w:rPr>
+            <w:rStyle w:val="Hyperlink"/>
+            <w:rFonts w:ascii="Times New Roman" w:hAnsi="Times New Roman" w:cs="Times New Roman"/>
+          </w:rPr>
+          <w:t>2-4292/15/24/5721</w:t>
+        </w:r>
+      </w:hyperlink>
+    </w:p>
+    <w:p>
+      <w:pPr>
+        <w:pStyle w:val="NoSpacing"/>
+        <w:numPr>
+          <w:ilvl w:val="0"/>
+          <w:numId w:val="7"/>
+        </w:numPr>
+        <w:rPr>
+          <w:rFonts w:ascii="Times New Roman" w:hAnsi="Times New Roman" w:cs="Times New Roman"/>
+        </w:rPr>
+      </w:pPr>
+      <w:r>
+        <w:rPr>
+          <w:rFonts w:ascii="Times New Roman" w:hAnsi="Times New Roman" w:cs="Times New Roman"/>
+        </w:rPr>
+        <w:t>Wildlife Urban Interface</w:t>
+      </w:r>
+    </w:p>
+    <w:p>
+      <w:pPr>
+        <w:pStyle w:val="NoSpacing"/>
+        <w:numPr>
+          <w:ilvl w:val="1"/>
+          <w:numId w:val="7"/>
+        </w:numPr>
+        <w:rPr>
+          <w:rFonts w:ascii="Times New Roman" w:hAnsi="Times New Roman" w:cs="Times New Roman"/>
+        </w:rPr>
+      </w:pPr>
+      <w:hyperlink r:id="rId8" w:history="1">
         <w:r>
           <w:rPr>
             <w:rStyle w:val="Hyperlink"/>
@@ -181,7 +201,7 @@
           <w:rFonts w:ascii="Times New Roman" w:hAnsi="Times New Roman" w:cs="Times New Roman"/>
         </w:rPr>
       </w:pPr>
-      <w:hyperlink r:id="rId7" w:history="1">
+      <w:hyperlink r:id="rId9" w:history="1">
         <w:r>
           <w:rPr>
             <w:rStyle w:val="Hyperlink"/>
@@ -274,12 +294,14 @@
           <w:rFonts w:ascii="Times New Roman" w:hAnsi="Times New Roman" w:cs="Times New Roman"/>
         </w:rPr>
       </w:pPr>
+      <w:proofErr w:type="spellStart"/>
       <w:r>
         <w:rPr>
           <w:rFonts w:ascii="Times New Roman" w:hAnsi="Times New Roman" w:cs="Times New Roman"/>
         </w:rPr>
         <w:t>EarthFormer</w:t>
       </w:r>
+      <w:proofErr w:type="spellEnd"/>
     </w:p>
     <w:p>
       <w:pPr>
@@ -292,7 +314,7 @@
           <w:rFonts w:ascii="Times New Roman" w:hAnsi="Times New Roman" w:cs="Times New Roman"/>
         </w:rPr>
       </w:pPr>
-      <w:hyperlink r:id="rId8" w:history="1">
+      <w:hyperlink r:id="rId10" w:history="1">
         <w:r>
           <w:rPr>
             <w:rStyle w:val="Hyperlink"/>
@@ -346,7 +368,21 @@
         <w:rPr>
           <w:rFonts w:ascii="Times New Roman" w:hAnsi="Times New Roman" w:cs="Times New Roman"/>
         </w:rPr>
-        <w:t>for global seasonal fire forecasts, they compare CNNs, ConvLSTMs, and Transformer hybrids; the best models use conv encoders to compress the spatial field before attention/temporal modeling</w:t>
+        <w:t xml:space="preserve">for global seasonal fire forecasts, they compare CNNs, </w:t>
+      </w:r>
+      <w:proofErr w:type="spellStart"/>
+      <w:r>
+        <w:rPr>
+          <w:rFonts w:ascii="Times New Roman" w:hAnsi="Times New Roman" w:cs="Times New Roman"/>
+        </w:rPr>
+        <w:t>ConvLSTMs</w:t>
+      </w:r>
+      <w:proofErr w:type="spellEnd"/>
+      <w:r>
+        <w:rPr>
+          <w:rFonts w:ascii="Times New Roman" w:hAnsi="Times New Roman" w:cs="Times New Roman"/>
+        </w:rPr>
+        <w:t>, and Transformer hybrids; the best models use conv encoders to compress the spatial field before attention/temporal modeling</w:t>
       </w:r>
     </w:p>
     <w:p>
@@ -360,7 +396,7 @@
           <w:rFonts w:ascii="Times New Roman" w:hAnsi="Times New Roman" w:cs="Times New Roman"/>
         </w:rPr>
       </w:pPr>
-      <w:hyperlink r:id="rId9" w:history="1">
+      <w:hyperlink r:id="rId11" w:history="1">
         <w:r>
           <w:rPr>
             <w:rStyle w:val="Hyperlink"/>
@@ -439,9 +475,79 @@
         <w:rPr>
           <w:rFonts w:ascii="Times New Roman" w:hAnsi="Times New Roman" w:cs="Times New Roman"/>
         </w:rPr>
-        <w:t>Zhang, Yunkai and Zhan, Donglin and Zhang, Haoting and Shen, Zuo-Jun Max and Zheng, Zeyu and Zhu, Qing, Does Attention in Transformers Help Wildfire Prediction? (August 08, 2024). Available at SSRN: </w:t>
-      </w:r>
-      <w:hyperlink r:id="rId10" w:tgtFrame="_blank" w:history="1">
+        <w:t xml:space="preserve">Zhang, </w:t>
+      </w:r>
+      <w:proofErr w:type="spellStart"/>
+      <w:r>
+        <w:rPr>
+          <w:rFonts w:ascii="Times New Roman" w:hAnsi="Times New Roman" w:cs="Times New Roman"/>
+        </w:rPr>
+        <w:t>Yunkai</w:t>
+      </w:r>
+      <w:proofErr w:type="spellEnd"/>
+      <w:r>
+        <w:rPr>
+          <w:rFonts w:ascii="Times New Roman" w:hAnsi="Times New Roman" w:cs="Times New Roman"/>
+        </w:rPr>
+        <w:t xml:space="preserve"> and Zhan, </w:t>
+      </w:r>
+      <w:proofErr w:type="spellStart"/>
+      <w:r>
+        <w:rPr>
+          <w:rFonts w:ascii="Times New Roman" w:hAnsi="Times New Roman" w:cs="Times New Roman"/>
+        </w:rPr>
+        <w:t>Donglin</w:t>
+      </w:r>
+      <w:proofErr w:type="spellEnd"/>
+      <w:r>
+        <w:rPr>
+          <w:rFonts w:ascii="Times New Roman" w:hAnsi="Times New Roman" w:cs="Times New Roman"/>
+        </w:rPr>
+        <w:t xml:space="preserve"> and Zhang, </w:t>
+      </w:r>
+      <w:proofErr w:type="spellStart"/>
+      <w:r>
+        <w:rPr>
+          <w:rFonts w:ascii="Times New Roman" w:hAnsi="Times New Roman" w:cs="Times New Roman"/>
+        </w:rPr>
+        <w:t>Haoting</w:t>
+      </w:r>
+      <w:proofErr w:type="spellEnd"/>
+      <w:r>
+        <w:rPr>
+          <w:rFonts w:ascii="Times New Roman" w:hAnsi="Times New Roman" w:cs="Times New Roman"/>
+        </w:rPr>
+        <w:t xml:space="preserve"> and Shen, Zuo-Jun Max and Zheng, </w:t>
+      </w:r>
+      <w:proofErr w:type="spellStart"/>
+      <w:r>
+        <w:rPr>
+          <w:rFonts w:ascii="Times New Roman" w:hAnsi="Times New Roman" w:cs="Times New Roman"/>
+        </w:rPr>
+        <w:t>Zeyu</w:t>
+      </w:r>
+      <w:proofErr w:type="spellEnd"/>
+      <w:r>
+        <w:rPr>
+          <w:rFonts w:ascii="Times New Roman" w:hAnsi="Times New Roman" w:cs="Times New Roman"/>
+        </w:rPr>
+        <w:t xml:space="preserve"> and Zhu, Qing, Does Attention in Transformers Help Wildfire Prediction? (August 08, </w:t>
+      </w:r>
+      <w:proofErr w:type="gramStart"/>
+      <w:r>
+        <w:rPr>
+          <w:rFonts w:ascii="Times New Roman" w:hAnsi="Times New Roman" w:cs="Times New Roman"/>
+        </w:rPr>
+        <w:t>2024).</w:t>
+      </w:r>
+      <w:proofErr w:type="gramEnd"/>
+      <w:r>
+        <w:rPr>
+          <w:rFonts w:ascii="Times New Roman" w:hAnsi="Times New Roman" w:cs="Times New Roman"/>
+        </w:rPr>
+        <w:t xml:space="preserve"> Available at SSRN: </w:t>
+      </w:r>
+      <w:hyperlink r:id="rId12" w:tgtFrame="_blank" w:history="1">
         <w:r>
           <w:rPr>
             <w:rStyle w:val="Hyperlink"/>
@@ -456,7 +562,7 @@
         </w:rPr>
         <w:t> or </w:t>
       </w:r>
-      <w:hyperlink r:id="rId11" w:tgtFrame="_blank" w:history="1">
+      <w:hyperlink r:id="rId13" w:tgtFrame="_blank" w:history="1">
         <w:r>
           <w:rPr>
             <w:rStyle w:val="Hyperlink"/>
@@ -477,12 +583,14 @@
           <w:rFonts w:ascii="Times New Roman" w:hAnsi="Times New Roman" w:cs="Times New Roman"/>
         </w:rPr>
       </w:pPr>
+      <w:proofErr w:type="spellStart"/>
       <w:r>
         <w:rPr>
           <w:rFonts w:ascii="Times New Roman" w:hAnsi="Times New Roman" w:cs="Times New Roman"/>
         </w:rPr>
         <w:t>Fireformer</w:t>
       </w:r>
+      <w:proofErr w:type="spellEnd"/>
     </w:p>
     <w:p>
       <w:pPr>
@@ -531,9 +639,79 @@
         <w:rPr>
           <w:rFonts w:ascii="Times New Roman" w:hAnsi="Times New Roman" w:cs="Times New Roman"/>
         </w:rPr>
-        <w:t>Pan, Haiyan and Luo, Die and Hong, Zhonghua and Zhang, Yuewei and Zheng, Zongsheng and Zhou, Ruyan and Zhang, Yun and Han, YanLing and Wang, Jing and Yang, Shuhu, Fireformer: A Novel Deep Learning Model for Himawari-8 Wildfire Detection with Consideration of Spatiotemporal Variation Information. Available at SSRN: </w:t>
-      </w:r>
-      <w:hyperlink r:id="rId12" w:tgtFrame="_blank" w:history="1">
+        <w:t xml:space="preserve">Pan, Haiyan and Luo, Die and Hong, Zhonghua and Zhang, </w:t>
+      </w:r>
+      <w:proofErr w:type="spellStart"/>
+      <w:r>
+        <w:rPr>
+          <w:rFonts w:ascii="Times New Roman" w:hAnsi="Times New Roman" w:cs="Times New Roman"/>
+        </w:rPr>
+        <w:t>Yuewei</w:t>
+      </w:r>
+      <w:proofErr w:type="spellEnd"/>
+      <w:r>
+        <w:rPr>
+          <w:rFonts w:ascii="Times New Roman" w:hAnsi="Times New Roman" w:cs="Times New Roman"/>
+        </w:rPr>
+        <w:t xml:space="preserve"> and Zheng, </w:t>
+      </w:r>
+      <w:proofErr w:type="spellStart"/>
+      <w:r>
+        <w:rPr>
+          <w:rFonts w:ascii="Times New Roman" w:hAnsi="Times New Roman" w:cs="Times New Roman"/>
+        </w:rPr>
+        <w:t>Zongsheng</w:t>
+      </w:r>
+      <w:proofErr w:type="spellEnd"/>
+      <w:r>
+        <w:rPr>
+          <w:rFonts w:ascii="Times New Roman" w:hAnsi="Times New Roman" w:cs="Times New Roman"/>
+        </w:rPr>
+        <w:t xml:space="preserve"> and Zhou, Ruyan and Zhang, Yun and Han, </w:t>
+      </w:r>
+      <w:proofErr w:type="spellStart"/>
+      <w:r>
+        <w:rPr>
+          <w:rFonts w:ascii="Times New Roman" w:hAnsi="Times New Roman" w:cs="Times New Roman"/>
+        </w:rPr>
+        <w:t>YanLing</w:t>
+      </w:r>
+      <w:proofErr w:type="spellEnd"/>
+      <w:r>
+        <w:rPr>
+          <w:rFonts w:ascii="Times New Roman" w:hAnsi="Times New Roman" w:cs="Times New Roman"/>
+        </w:rPr>
+        <w:t xml:space="preserve"> and Wang, Jing and Yang, </w:t>
+      </w:r>
+      <w:proofErr w:type="spellStart"/>
+      <w:r>
+        <w:rPr>
+          <w:rFonts w:ascii="Times New Roman" w:hAnsi="Times New Roman" w:cs="Times New Roman"/>
+        </w:rPr>
+        <w:t>Shuhu</w:t>
+      </w:r>
+      <w:proofErr w:type="spellEnd"/>
+      <w:r>
+        <w:rPr>
+          <w:rFonts w:ascii="Times New Roman" w:hAnsi="Times New Roman" w:cs="Times New Roman"/>
+        </w:rPr>
+        <w:t xml:space="preserve">, </w:t>
+      </w:r>
+      <w:proofErr w:type="spellStart"/>
+      <w:r>
+        <w:rPr>
+          <w:rFonts w:ascii="Times New Roman" w:hAnsi="Times New Roman" w:cs="Times New Roman"/>
+        </w:rPr>
+        <w:t>Fireformer</w:t>
+      </w:r>
+      <w:proofErr w:type="spellEnd"/>
+      <w:r>
+        <w:rPr>
+          <w:rFonts w:ascii="Times New Roman" w:hAnsi="Times New Roman" w:cs="Times New Roman"/>
+        </w:rPr>
+        <w:t>: A Novel Deep Learning Model for Himawari-8 Wildfire Detection with Consideration of Spatiotemporal Variation Information. Available at SSRN: </w:t>
+      </w:r>
+      <w:hyperlink r:id="rId14" w:tgtFrame="_blank" w:history="1">
         <w:r>
           <w:rPr>
             <w:rStyle w:val="Hyperlink"/>
@@ -548,7 +726,7 @@
         </w:rPr>
         <w:t> or </w:t>
       </w:r>
-      <w:hyperlink r:id="rId13" w:tgtFrame="_blank" w:history="1">
+      <w:hyperlink r:id="rId15" w:tgtFrame="_blank" w:history="1">
         <w:r>
           <w:rPr>
             <w:rStyle w:val="Hyperlink"/>
@@ -569,12 +747,14 @@
           <w:rFonts w:ascii="Times New Roman" w:hAnsi="Times New Roman" w:cs="Times New Roman"/>
         </w:rPr>
       </w:pPr>
+      <w:proofErr w:type="spellStart"/>
       <w:r>
         <w:rPr>
           <w:rFonts w:ascii="Times New Roman" w:hAnsi="Times New Roman" w:cs="Times New Roman"/>
         </w:rPr>
         <w:t>Earthfarseer</w:t>
       </w:r>
+      <w:proofErr w:type="spellEnd"/>
     </w:p>
     <w:p>
       <w:pPr>
@@ -591,7 +771,6 @@
         <w:rPr>
           <w:rFonts w:ascii="Times New Roman" w:hAnsi="Times New Roman" w:cs="Times New Roman"/>
         </w:rPr>
-        <w:lastRenderedPageBreak/>
         <w:t>low-dimensional dynamics with Transformers to reconstruct high-dimensional Earth fields, relying heavily on cross-attention between latent tokens and spatial fields</w:t>
       </w:r>
     </w:p>
@@ -606,7 +785,7 @@
           <w:rFonts w:ascii="Times New Roman" w:hAnsi="Times New Roman" w:cs="Times New Roman"/>
         </w:rPr>
       </w:pPr>
-      <w:hyperlink r:id="rId14" w:history="1">
+      <w:hyperlink r:id="rId16" w:history="1">
         <w:r>
           <w:rPr>
             <w:rStyle w:val="Hyperlink"/>
@@ -645,6 +824,7 @@
           <w:rFonts w:ascii="Times New Roman" w:hAnsi="Times New Roman" w:cs="Times New Roman"/>
         </w:rPr>
       </w:pPr>
+      <w:proofErr w:type="spellStart"/>
       <w:r>
         <w:rPr>
           <w:rStyle w:val="Strong"/>
@@ -652,6 +832,7 @@
         </w:rPr>
         <w:t>Earthformer</w:t>
       </w:r>
+      <w:proofErr w:type="spellEnd"/>
     </w:p>
     <w:p>
       <w:pPr>
@@ -682,6 +863,7 @@
           <w:rFonts w:ascii="Times New Roman" w:hAnsi="Times New Roman" w:cs="Times New Roman"/>
         </w:rPr>
       </w:pPr>
+      <w:proofErr w:type="spellStart"/>
       <w:r>
         <w:rPr>
           <w:rStyle w:val="Strong"/>
@@ -689,6 +871,7 @@
         </w:rPr>
         <w:t>TSformer</w:t>
       </w:r>
+      <w:proofErr w:type="spellEnd"/>
       <w:r>
         <w:rPr>
           <w:rFonts w:ascii="Times New Roman" w:hAnsi="Times New Roman" w:cs="Times New Roman"/>
@@ -765,7 +948,21 @@
         <w:rPr>
           <w:rFonts w:ascii="Times New Roman" w:hAnsi="Times New Roman" w:cs="Times New Roman"/>
         </w:rPr>
-        <w:t>Train on random spatial crops (e.g., 64×64 or 96×96 patches) with your full model, then apply to large grids at inference</w:t>
+        <w:t xml:space="preserve">Train on random spatial crops (e.g., 64×64 or 96×96 patches) with your full model, then </w:t>
+      </w:r>
+      <w:proofErr w:type="gramStart"/>
+      <w:r>
+        <w:rPr>
+          <w:rFonts w:ascii="Times New Roman" w:hAnsi="Times New Roman" w:cs="Times New Roman"/>
+        </w:rPr>
+        <w:t>apply to</w:t>
+      </w:r>
+      <w:proofErr w:type="gramEnd"/>
+      <w:r>
+        <w:rPr>
+          <w:rFonts w:ascii="Times New Roman" w:hAnsi="Times New Roman" w:cs="Times New Roman"/>
+        </w:rPr>
+        <w:t xml:space="preserve"> large grids at inference</w:t>
       </w:r>
     </w:p>
     <w:p>
@@ -809,9 +1006,79 @@
         <w:rPr>
           <w:rFonts w:ascii="Times New Roman" w:hAnsi="Times New Roman" w:cs="Times New Roman"/>
         </w:rPr>
-        <w:t>Potapov, P., Hansen, M.C., Pickens, A., Hernandez-Serna, A., Tyukavina, A., Turubanova, S., Zalles, V., Li, X., Khan, A., Stolle, F. and Harris, N., 2022. The global 2000-2020 land cover and land use change dataset derived from the Landsat archive: first results. Front. Remote Sens. 3: 856903. doi: 10.3389/frsen. </w:t>
-      </w:r>
-      <w:hyperlink r:id="rId15" w:history="1">
+        <w:t xml:space="preserve">Potapov, P., Hansen, M.C., Pickens, A., Hernandez-Serna, A., </w:t>
+      </w:r>
+      <w:proofErr w:type="spellStart"/>
+      <w:r>
+        <w:rPr>
+          <w:rFonts w:ascii="Times New Roman" w:hAnsi="Times New Roman" w:cs="Times New Roman"/>
+        </w:rPr>
+        <w:t>Tyukavina</w:t>
+      </w:r>
+      <w:proofErr w:type="spellEnd"/>
+      <w:r>
+        <w:rPr>
+          <w:rFonts w:ascii="Times New Roman" w:hAnsi="Times New Roman" w:cs="Times New Roman"/>
+        </w:rPr>
+        <w:t xml:space="preserve">, A., </w:t>
+      </w:r>
+      <w:proofErr w:type="spellStart"/>
+      <w:r>
+        <w:rPr>
+          <w:rFonts w:ascii="Times New Roman" w:hAnsi="Times New Roman" w:cs="Times New Roman"/>
+        </w:rPr>
+        <w:t>Turubanova</w:t>
+      </w:r>
+      <w:proofErr w:type="spellEnd"/>
+      <w:r>
+        <w:rPr>
+          <w:rFonts w:ascii="Times New Roman" w:hAnsi="Times New Roman" w:cs="Times New Roman"/>
+        </w:rPr>
+        <w:t xml:space="preserve">, S., </w:t>
+      </w:r>
+      <w:proofErr w:type="spellStart"/>
+      <w:r>
+        <w:rPr>
+          <w:rFonts w:ascii="Times New Roman" w:hAnsi="Times New Roman" w:cs="Times New Roman"/>
+        </w:rPr>
+        <w:t>Zalles</w:t>
+      </w:r>
+      <w:proofErr w:type="spellEnd"/>
+      <w:r>
+        <w:rPr>
+          <w:rFonts w:ascii="Times New Roman" w:hAnsi="Times New Roman" w:cs="Times New Roman"/>
+        </w:rPr>
+        <w:t xml:space="preserve">, V., Li, X., Khan, A., Stolle, F. and Harris, N., 2022. The global 2000-2020 land cover and land use change dataset derived from the Landsat archive: first results. Front. Remote Sens. 3: 856903. </w:t>
+      </w:r>
+      <w:proofErr w:type="spellStart"/>
+      <w:r>
+        <w:rPr>
+          <w:rFonts w:ascii="Times New Roman" w:hAnsi="Times New Roman" w:cs="Times New Roman"/>
+        </w:rPr>
+        <w:t>doi</w:t>
+      </w:r>
+      <w:proofErr w:type="spellEnd"/>
+      <w:r>
+        <w:rPr>
+          <w:rFonts w:ascii="Times New Roman" w:hAnsi="Times New Roman" w:cs="Times New Roman"/>
+        </w:rPr>
+        <w:t>: 10.3389/</w:t>
+      </w:r>
+      <w:proofErr w:type="spellStart"/>
+      <w:r>
+        <w:rPr>
+          <w:rFonts w:ascii="Times New Roman" w:hAnsi="Times New Roman" w:cs="Times New Roman"/>
+        </w:rPr>
+        <w:t>frsen</w:t>
+      </w:r>
+      <w:proofErr w:type="spellEnd"/>
+      <w:r>
+        <w:rPr>
+          <w:rFonts w:ascii="Times New Roman" w:hAnsi="Times New Roman" w:cs="Times New Roman"/>
+        </w:rPr>
+        <w:t>. </w:t>
+      </w:r>
+      <w:hyperlink r:id="rId17" w:history="1">
         <w:r>
           <w:rPr>
             <w:rStyle w:val="Hyperlink"/>
@@ -2406,6 +2673,7 @@
   <w:style w:type="character" w:default="1" w:styleId="DefaultParagraphFont">
     <w:name w:val="Default Paragraph Font"/>
     <w:uiPriority w:val="1"/>
+    <w:semiHidden/>
     <w:unhideWhenUsed/>
   </w:style>
   <w:style w:type="table" w:default="1" w:styleId="TableNormal">
